--- a/che.docx
+++ b/che.docx
@@ -249,6 +249,16 @@
                                       <w:szCs w:val="18"/>
                                     </w:rPr>
                                   </w:pPr>
+                                  <w:r>
+                                    <w:rPr>
+                                      <w:color w:val="FFFFFF" w:themeColor="background1"/>
+                                      <w:sz w:val="18"/>
+                                      <w:szCs w:val="18"/>
+                                    </w:rPr>
+                                    <w:t>https://github.com/nefir2/TRIPPLESIX</w:t>
+                                  </w:r>
+                                  <w:bookmarkStart w:id="0" w:name="_GoBack"/>
+                                  <w:bookmarkEnd w:id="0"/>
                                 </w:p>
                               </w:txbxContent>
                             </wps:txbx>
@@ -370,6 +380,16 @@
                                 <w:szCs w:val="18"/>
                               </w:rPr>
                             </w:pPr>
+                            <w:r>
+                              <w:rPr>
+                                <w:color w:val="FFFFFF" w:themeColor="background1"/>
+                                <w:sz w:val="18"/>
+                                <w:szCs w:val="18"/>
+                              </w:rPr>
+                              <w:t>https://github.com/nefir2/TRIPPLESIX</w:t>
+                            </w:r>
+                            <w:bookmarkStart w:id="1" w:name="_GoBack"/>
+                            <w:bookmarkEnd w:id="1"/>
                           </w:p>
                         </w:txbxContent>
                       </v:textbox>
@@ -1018,8 +1038,6 @@
         </w:rPr>
         <w:t>вид формы с кнопками.</w:t>
       </w:r>
-      <w:bookmarkStart w:id="0" w:name="_GoBack"/>
-      <w:bookmarkEnd w:id="0"/>
       <w:r>
         <w:rPr>
           <w:noProof/>
@@ -1042,6 +1060,499 @@
                   </pic:nvPicPr>
                   <pic:blipFill>
                     <a:blip r:embed="rId15"/>
+                    <a:stretch>
+                      <a:fillRect/>
+                    </a:stretch>
+                  </pic:blipFill>
+                  <pic:spPr>
+                    <a:xfrm>
+                      <a:off x="0" y="0"/>
+                      <a:ext cx="5940425" cy="3341370"/>
+                    </a:xfrm>
+                    <a:prstGeom prst="rect">
+                      <a:avLst/>
+                    </a:prstGeom>
+                  </pic:spPr>
+                </pic:pic>
+              </a:graphicData>
+            </a:graphic>
+          </wp:inline>
+        </w:drawing>
+      </w:r>
+    </w:p>
+    <w:p>
+      <w:pPr>
+        <w:pStyle w:val="a5"/>
+        <w:numPr>
+          <w:ilvl w:val="0"/>
+          <w:numId w:val="1"/>
+        </w:numPr>
+      </w:pPr>
+      <w:r>
+        <w:rPr>
+          <w:noProof/>
+          <w:lang w:eastAsia="ru-RU"/>
+        </w:rPr>
+        <w:t>На остальные формы добавлены кнопки для возврата обратно в первую форму.</w:t>
+      </w:r>
+      <w:r>
+        <w:rPr>
+          <w:noProof/>
+          <w:lang w:eastAsia="ru-RU"/>
+        </w:rPr>
+        <w:t xml:space="preserve"> </w:t>
+      </w:r>
+      <w:r>
+        <w:rPr>
+          <w:noProof/>
+          <w:lang w:eastAsia="ru-RU"/>
+        </w:rPr>
+        <w:drawing>
+          <wp:inline distT="0" distB="0" distL="0" distR="0" wp14:anchorId="64E86337" wp14:editId="34A67F11">
+            <wp:extent cx="5940425" cy="3242310"/>
+            <wp:effectExtent l="0" t="0" r="3175" b="0"/>
+            <wp:docPr id="16" name="Рисунок 16"/>
+            <wp:cNvGraphicFramePr>
+              <a:graphicFrameLocks xmlns:a="http://schemas.openxmlformats.org/drawingml/2006/main" noChangeAspect="1"/>
+            </wp:cNvGraphicFramePr>
+            <a:graphic xmlns:a="http://schemas.openxmlformats.org/drawingml/2006/main">
+              <a:graphicData uri="http://schemas.openxmlformats.org/drawingml/2006/picture">
+                <pic:pic xmlns:pic="http://schemas.openxmlformats.org/drawingml/2006/picture">
+                  <pic:nvPicPr>
+                    <pic:cNvPr id="1" name=""/>
+                    <pic:cNvPicPr/>
+                  </pic:nvPicPr>
+                  <pic:blipFill>
+                    <a:blip r:embed="rId16"/>
+                    <a:stretch>
+                      <a:fillRect/>
+                    </a:stretch>
+                  </pic:blipFill>
+                  <pic:spPr>
+                    <a:xfrm>
+                      <a:off x="0" y="0"/>
+                      <a:ext cx="5940425" cy="3242310"/>
+                    </a:xfrm>
+                    <a:prstGeom prst="rect">
+                      <a:avLst/>
+                    </a:prstGeom>
+                  </pic:spPr>
+                </pic:pic>
+              </a:graphicData>
+            </a:graphic>
+          </wp:inline>
+        </w:drawing>
+      </w:r>
+    </w:p>
+    <w:p>
+      <w:pPr>
+        <w:pStyle w:val="a5"/>
+        <w:numPr>
+          <w:ilvl w:val="0"/>
+          <w:numId w:val="1"/>
+        </w:numPr>
+      </w:pPr>
+      <w:r>
+        <w:rPr>
+          <w:noProof/>
+          <w:lang w:eastAsia="ru-RU"/>
+        </w:rPr>
+        <w:t>Добавлены события в каждой форме при нажатии на кнопку для возврата в первую форму, и добавлены методы обрабатывающие нажатия на эту кнопку.</w:t>
+      </w:r>
+      <w:r>
+        <w:rPr>
+          <w:noProof/>
+          <w:lang w:eastAsia="ru-RU"/>
+        </w:rPr>
+        <w:t xml:space="preserve"> </w:t>
+      </w:r>
+      <w:r>
+        <w:rPr>
+          <w:noProof/>
+          <w:lang w:eastAsia="ru-RU"/>
+        </w:rPr>
+        <w:lastRenderedPageBreak/>
+        <w:drawing>
+          <wp:inline distT="0" distB="0" distL="0" distR="0" wp14:anchorId="6536BEAF" wp14:editId="3568CEB3">
+            <wp:extent cx="5940425" cy="3341370"/>
+            <wp:effectExtent l="0" t="0" r="3175" b="0"/>
+            <wp:docPr id="17" name="Рисунок 17"/>
+            <wp:cNvGraphicFramePr>
+              <a:graphicFrameLocks xmlns:a="http://schemas.openxmlformats.org/drawingml/2006/main" noChangeAspect="1"/>
+            </wp:cNvGraphicFramePr>
+            <a:graphic xmlns:a="http://schemas.openxmlformats.org/drawingml/2006/main">
+              <a:graphicData uri="http://schemas.openxmlformats.org/drawingml/2006/picture">
+                <pic:pic xmlns:pic="http://schemas.openxmlformats.org/drawingml/2006/picture">
+                  <pic:nvPicPr>
+                    <pic:cNvPr id="1" name=""/>
+                    <pic:cNvPicPr/>
+                  </pic:nvPicPr>
+                  <pic:blipFill>
+                    <a:blip r:embed="rId17"/>
+                    <a:stretch>
+                      <a:fillRect/>
+                    </a:stretch>
+                  </pic:blipFill>
+                  <pic:spPr>
+                    <a:xfrm>
+                      <a:off x="0" y="0"/>
+                      <a:ext cx="5940425" cy="3341370"/>
+                    </a:xfrm>
+                    <a:prstGeom prst="rect">
+                      <a:avLst/>
+                    </a:prstGeom>
+                  </pic:spPr>
+                </pic:pic>
+              </a:graphicData>
+            </a:graphic>
+          </wp:inline>
+        </w:drawing>
+      </w:r>
+      <w:r>
+        <w:rPr>
+          <w:noProof/>
+          <w:lang w:eastAsia="ru-RU"/>
+        </w:rPr>
+        <w:t xml:space="preserve"> </w:t>
+      </w:r>
+      <w:r>
+        <w:rPr>
+          <w:noProof/>
+          <w:lang w:eastAsia="ru-RU"/>
+        </w:rPr>
+        <w:drawing>
+          <wp:inline distT="0" distB="0" distL="0" distR="0" wp14:anchorId="72F964DD" wp14:editId="7AA72BCD">
+            <wp:extent cx="4457143" cy="1266667"/>
+            <wp:effectExtent l="0" t="0" r="635" b="0"/>
+            <wp:docPr id="18" name="Рисунок 18"/>
+            <wp:cNvGraphicFramePr>
+              <a:graphicFrameLocks xmlns:a="http://schemas.openxmlformats.org/drawingml/2006/main" noChangeAspect="1"/>
+            </wp:cNvGraphicFramePr>
+            <a:graphic xmlns:a="http://schemas.openxmlformats.org/drawingml/2006/main">
+              <a:graphicData uri="http://schemas.openxmlformats.org/drawingml/2006/picture">
+                <pic:pic xmlns:pic="http://schemas.openxmlformats.org/drawingml/2006/picture">
+                  <pic:nvPicPr>
+                    <pic:cNvPr id="1" name=""/>
+                    <pic:cNvPicPr/>
+                  </pic:nvPicPr>
+                  <pic:blipFill>
+                    <a:blip r:embed="rId18"/>
+                    <a:stretch>
+                      <a:fillRect/>
+                    </a:stretch>
+                  </pic:blipFill>
+                  <pic:spPr>
+                    <a:xfrm>
+                      <a:off x="0" y="0"/>
+                      <a:ext cx="4457143" cy="1266667"/>
+                    </a:xfrm>
+                    <a:prstGeom prst="rect">
+                      <a:avLst/>
+                    </a:prstGeom>
+                  </pic:spPr>
+                </pic:pic>
+              </a:graphicData>
+            </a:graphic>
+          </wp:inline>
+        </w:drawing>
+      </w:r>
+    </w:p>
+    <w:p>
+      <w:pPr>
+        <w:pStyle w:val="a5"/>
+        <w:numPr>
+          <w:ilvl w:val="0"/>
+          <w:numId w:val="1"/>
+        </w:numPr>
+      </w:pPr>
+      <w:r>
+        <w:rPr>
+          <w:noProof/>
+          <w:lang w:eastAsia="ru-RU"/>
+        </w:rPr>
+        <w:t xml:space="preserve">Свойство </w:t>
+      </w:r>
+      <w:r>
+        <w:rPr>
+          <w:noProof/>
+          <w:lang w:val="en-US" w:eastAsia="ru-RU"/>
+        </w:rPr>
+        <w:t>StartPosition</w:t>
+      </w:r>
+      <w:r>
+        <w:rPr>
+          <w:noProof/>
+          <w:lang w:eastAsia="ru-RU"/>
+        </w:rPr>
+        <w:t xml:space="preserve"> </w:t>
+      </w:r>
+      <w:r>
+        <w:rPr>
+          <w:noProof/>
+          <w:lang w:eastAsia="ru-RU"/>
+        </w:rPr>
+        <w:t xml:space="preserve">изменено во всех формах на </w:t>
+      </w:r>
+      <w:r>
+        <w:rPr>
+          <w:noProof/>
+          <w:lang w:val="en-US" w:eastAsia="ru-RU"/>
+        </w:rPr>
+        <w:t>CenterScreen</w:t>
+      </w:r>
+      <w:r>
+        <w:rPr>
+          <w:noProof/>
+          <w:lang w:eastAsia="ru-RU"/>
+        </w:rPr>
+        <w:t xml:space="preserve"> </w:t>
+      </w:r>
+      <w:r>
+        <w:rPr>
+          <w:noProof/>
+          <w:lang w:eastAsia="ru-RU"/>
+        </w:rPr>
+        <w:t>для того чтобы каждая форма при отображении появлялась в центре экрана.</w:t>
+      </w:r>
+      <w:r>
+        <w:rPr>
+          <w:noProof/>
+          <w:lang w:eastAsia="ru-RU"/>
+        </w:rPr>
+        <w:t xml:space="preserve"> </w:t>
+      </w:r>
+      <w:r>
+        <w:rPr>
+          <w:noProof/>
+          <w:lang w:eastAsia="ru-RU"/>
+        </w:rPr>
+        <w:drawing>
+          <wp:inline distT="0" distB="0" distL="0" distR="0" wp14:anchorId="5871D050" wp14:editId="31B4A5E4">
+            <wp:extent cx="5940425" cy="3341370"/>
+            <wp:effectExtent l="0" t="0" r="3175" b="0"/>
+            <wp:docPr id="19" name="Рисунок 19"/>
+            <wp:cNvGraphicFramePr>
+              <a:graphicFrameLocks xmlns:a="http://schemas.openxmlformats.org/drawingml/2006/main" noChangeAspect="1"/>
+            </wp:cNvGraphicFramePr>
+            <a:graphic xmlns:a="http://schemas.openxmlformats.org/drawingml/2006/main">
+              <a:graphicData uri="http://schemas.openxmlformats.org/drawingml/2006/picture">
+                <pic:pic xmlns:pic="http://schemas.openxmlformats.org/drawingml/2006/picture">
+                  <pic:nvPicPr>
+                    <pic:cNvPr id="1" name=""/>
+                    <pic:cNvPicPr/>
+                  </pic:nvPicPr>
+                  <pic:blipFill>
+                    <a:blip r:embed="rId19"/>
+                    <a:stretch>
+                      <a:fillRect/>
+                    </a:stretch>
+                  </pic:blipFill>
+                  <pic:spPr>
+                    <a:xfrm>
+                      <a:off x="0" y="0"/>
+                      <a:ext cx="5940425" cy="3341370"/>
+                    </a:xfrm>
+                    <a:prstGeom prst="rect">
+                      <a:avLst/>
+                    </a:prstGeom>
+                  </pic:spPr>
+                </pic:pic>
+              </a:graphicData>
+            </a:graphic>
+          </wp:inline>
+        </w:drawing>
+      </w:r>
+      <w:r>
+        <w:rPr>
+          <w:noProof/>
+          <w:lang w:eastAsia="ru-RU"/>
+        </w:rPr>
+        <w:t xml:space="preserve"> </w:t>
+      </w:r>
+      <w:r>
+        <w:rPr>
+          <w:noProof/>
+          <w:lang w:eastAsia="ru-RU"/>
+        </w:rPr>
+        <w:lastRenderedPageBreak/>
+        <w:drawing>
+          <wp:inline distT="0" distB="0" distL="0" distR="0" wp14:anchorId="31FE9D53" wp14:editId="6D415B89">
+            <wp:extent cx="5940425" cy="3341370"/>
+            <wp:effectExtent l="0" t="0" r="3175" b="0"/>
+            <wp:docPr id="20" name="Рисунок 20"/>
+            <wp:cNvGraphicFramePr>
+              <a:graphicFrameLocks xmlns:a="http://schemas.openxmlformats.org/drawingml/2006/main" noChangeAspect="1"/>
+            </wp:cNvGraphicFramePr>
+            <a:graphic xmlns:a="http://schemas.openxmlformats.org/drawingml/2006/main">
+              <a:graphicData uri="http://schemas.openxmlformats.org/drawingml/2006/picture">
+                <pic:pic xmlns:pic="http://schemas.openxmlformats.org/drawingml/2006/picture">
+                  <pic:nvPicPr>
+                    <pic:cNvPr id="1" name=""/>
+                    <pic:cNvPicPr/>
+                  </pic:nvPicPr>
+                  <pic:blipFill>
+                    <a:blip r:embed="rId20"/>
+                    <a:stretch>
+                      <a:fillRect/>
+                    </a:stretch>
+                  </pic:blipFill>
+                  <pic:spPr>
+                    <a:xfrm>
+                      <a:off x="0" y="0"/>
+                      <a:ext cx="5940425" cy="3341370"/>
+                    </a:xfrm>
+                    <a:prstGeom prst="rect">
+                      <a:avLst/>
+                    </a:prstGeom>
+                  </pic:spPr>
+                </pic:pic>
+              </a:graphicData>
+            </a:graphic>
+          </wp:inline>
+        </w:drawing>
+      </w:r>
+      <w:r>
+        <w:rPr>
+          <w:noProof/>
+          <w:lang w:eastAsia="ru-RU"/>
+        </w:rPr>
+        <w:t xml:space="preserve"> </w:t>
+      </w:r>
+      <w:r>
+        <w:rPr>
+          <w:noProof/>
+          <w:lang w:eastAsia="ru-RU"/>
+        </w:rPr>
+        <w:drawing>
+          <wp:inline distT="0" distB="0" distL="0" distR="0" wp14:anchorId="68A2B8A8" wp14:editId="257DB5BD">
+            <wp:extent cx="5940425" cy="3341370"/>
+            <wp:effectExtent l="0" t="0" r="3175" b="0"/>
+            <wp:docPr id="21" name="Рисунок 21"/>
+            <wp:cNvGraphicFramePr>
+              <a:graphicFrameLocks xmlns:a="http://schemas.openxmlformats.org/drawingml/2006/main" noChangeAspect="1"/>
+            </wp:cNvGraphicFramePr>
+            <a:graphic xmlns:a="http://schemas.openxmlformats.org/drawingml/2006/main">
+              <a:graphicData uri="http://schemas.openxmlformats.org/drawingml/2006/picture">
+                <pic:pic xmlns:pic="http://schemas.openxmlformats.org/drawingml/2006/picture">
+                  <pic:nvPicPr>
+                    <pic:cNvPr id="1" name=""/>
+                    <pic:cNvPicPr/>
+                  </pic:nvPicPr>
+                  <pic:blipFill>
+                    <a:blip r:embed="rId21"/>
+                    <a:stretch>
+                      <a:fillRect/>
+                    </a:stretch>
+                  </pic:blipFill>
+                  <pic:spPr>
+                    <a:xfrm>
+                      <a:off x="0" y="0"/>
+                      <a:ext cx="5940425" cy="3341370"/>
+                    </a:xfrm>
+                    <a:prstGeom prst="rect">
+                      <a:avLst/>
+                    </a:prstGeom>
+                  </pic:spPr>
+                </pic:pic>
+              </a:graphicData>
+            </a:graphic>
+          </wp:inline>
+        </w:drawing>
+      </w:r>
+      <w:r>
+        <w:rPr>
+          <w:noProof/>
+          <w:lang w:eastAsia="ru-RU"/>
+        </w:rPr>
+        <w:t xml:space="preserve"> </w:t>
+      </w:r>
+      <w:r>
+        <w:rPr>
+          <w:noProof/>
+          <w:lang w:eastAsia="ru-RU"/>
+        </w:rPr>
+        <w:lastRenderedPageBreak/>
+        <w:drawing>
+          <wp:inline distT="0" distB="0" distL="0" distR="0" wp14:anchorId="53F0657A" wp14:editId="085B394E">
+            <wp:extent cx="5940425" cy="3341370"/>
+            <wp:effectExtent l="0" t="0" r="3175" b="0"/>
+            <wp:docPr id="22" name="Рисунок 22"/>
+            <wp:cNvGraphicFramePr>
+              <a:graphicFrameLocks xmlns:a="http://schemas.openxmlformats.org/drawingml/2006/main" noChangeAspect="1"/>
+            </wp:cNvGraphicFramePr>
+            <a:graphic xmlns:a="http://schemas.openxmlformats.org/drawingml/2006/main">
+              <a:graphicData uri="http://schemas.openxmlformats.org/drawingml/2006/picture">
+                <pic:pic xmlns:pic="http://schemas.openxmlformats.org/drawingml/2006/picture">
+                  <pic:nvPicPr>
+                    <pic:cNvPr id="1" name=""/>
+                    <pic:cNvPicPr/>
+                  </pic:nvPicPr>
+                  <pic:blipFill>
+                    <a:blip r:embed="rId22"/>
+                    <a:stretch>
+                      <a:fillRect/>
+                    </a:stretch>
+                  </pic:blipFill>
+                  <pic:spPr>
+                    <a:xfrm>
+                      <a:off x="0" y="0"/>
+                      <a:ext cx="5940425" cy="3341370"/>
+                    </a:xfrm>
+                    <a:prstGeom prst="rect">
+                      <a:avLst/>
+                    </a:prstGeom>
+                  </pic:spPr>
+                </pic:pic>
+              </a:graphicData>
+            </a:graphic>
+          </wp:inline>
+        </w:drawing>
+      </w:r>
+    </w:p>
+    <w:p>
+      <w:pPr>
+        <w:pStyle w:val="a5"/>
+        <w:numPr>
+          <w:ilvl w:val="0"/>
+          <w:numId w:val="1"/>
+        </w:numPr>
+      </w:pPr>
+      <w:r>
+        <w:rPr>
+          <w:noProof/>
+          <w:lang w:eastAsia="ru-RU"/>
+        </w:rPr>
+        <w:t>Сделан макет 6 формы: веб-браузер со встроенной ссылкой.</w:t>
+      </w:r>
+      <w:r>
+        <w:rPr>
+          <w:noProof/>
+          <w:lang w:eastAsia="ru-RU"/>
+        </w:rPr>
+        <w:t xml:space="preserve"> </w:t>
+      </w:r>
+      <w:r>
+        <w:rPr>
+          <w:noProof/>
+          <w:lang w:eastAsia="ru-RU"/>
+        </w:rPr>
+        <w:drawing>
+          <wp:inline distT="0" distB="0" distL="0" distR="0" wp14:anchorId="2A03F8EA" wp14:editId="51E0E165">
+            <wp:extent cx="5940425" cy="3341370"/>
+            <wp:effectExtent l="0" t="0" r="3175" b="0"/>
+            <wp:docPr id="23" name="Рисунок 23"/>
+            <wp:cNvGraphicFramePr>
+              <a:graphicFrameLocks xmlns:a="http://schemas.openxmlformats.org/drawingml/2006/main" noChangeAspect="1"/>
+            </wp:cNvGraphicFramePr>
+            <a:graphic xmlns:a="http://schemas.openxmlformats.org/drawingml/2006/main">
+              <a:graphicData uri="http://schemas.openxmlformats.org/drawingml/2006/picture">
+                <pic:pic xmlns:pic="http://schemas.openxmlformats.org/drawingml/2006/picture">
+                  <pic:nvPicPr>
+                    <pic:cNvPr id="1" name=""/>
+                    <pic:cNvPicPr/>
+                  </pic:nvPicPr>
+                  <pic:blipFill>
+                    <a:blip r:embed="rId23"/>
                     <a:stretch>
                       <a:fillRect/>
                     </a:stretch>
